--- a/Lab 9/Лабораторна 9.docx
+++ b/Lab 9/Лабораторна 9.docx
@@ -4570,6 +4570,7 @@
         </w:rPr>
         <w:t xml:space="preserve">   </w:t>
       </w:r>
+      <w:proofErr w:type="gramStart"/>
       <w:r>
         <w:rPr>
           <w:rFonts w:ascii="Times New Roman" w:hAnsi="Times New Roman" w:cs="Times New Roman"/>
@@ -4586,7 +4587,17 @@
           <w:szCs w:val="24"/>
           <w:lang w:val="uk-UA"/>
         </w:rPr>
-        <w:t xml:space="preserve"> := 5</w:t>
+        <w:t xml:space="preserve"> :</w:t>
+      </w:r>
+      <w:proofErr w:type="gramEnd"/>
+      <w:r>
+        <w:rPr>
+          <w:rFonts w:ascii="Times New Roman" w:hAnsi="Times New Roman" w:cs="Times New Roman"/>
+          <w:sz w:val="24"/>
+          <w:szCs w:val="24"/>
+          <w:lang w:val="uk-UA"/>
+        </w:rPr>
+        <w:t>= 5</w:t>
       </w:r>
     </w:p>
     <w:p>
@@ -4609,6 +4620,7 @@
         </w:rPr>
         <w:t xml:space="preserve">   </w:t>
       </w:r>
+      <w:proofErr w:type="gramStart"/>
       <w:r>
         <w:rPr>
           <w:rFonts w:ascii="Times New Roman" w:hAnsi="Times New Roman" w:cs="Times New Roman"/>
@@ -4625,7 +4637,17 @@
           <w:szCs w:val="24"/>
           <w:lang w:val="uk-UA"/>
         </w:rPr>
-        <w:t xml:space="preserve"> := 7</w:t>
+        <w:t xml:space="preserve"> :</w:t>
+      </w:r>
+      <w:proofErr w:type="gramEnd"/>
+      <w:r>
+        <w:rPr>
+          <w:rFonts w:ascii="Times New Roman" w:hAnsi="Times New Roman" w:cs="Times New Roman"/>
+          <w:sz w:val="24"/>
+          <w:szCs w:val="24"/>
+          <w:lang w:val="uk-UA"/>
+        </w:rPr>
+        <w:t>= 7</w:t>
       </w:r>
     </w:p>
     <w:p>
@@ -5718,6 +5740,7 @@
         </w:rPr>
         <w:t xml:space="preserve">   </w:t>
       </w:r>
+      <w:proofErr w:type="gramStart"/>
       <w:r>
         <w:rPr>
           <w:rFonts w:ascii="Times New Roman" w:hAnsi="Times New Roman" w:cs="Times New Roman"/>
@@ -5734,7 +5757,17 @@
           <w:szCs w:val="24"/>
           <w:lang w:val="uk-UA"/>
         </w:rPr>
-        <w:t xml:space="preserve"> := 5</w:t>
+        <w:t xml:space="preserve"> :</w:t>
+      </w:r>
+      <w:proofErr w:type="gramEnd"/>
+      <w:r>
+        <w:rPr>
+          <w:rFonts w:ascii="Times New Roman" w:hAnsi="Times New Roman" w:cs="Times New Roman"/>
+          <w:sz w:val="24"/>
+          <w:szCs w:val="24"/>
+          <w:lang w:val="uk-UA"/>
+        </w:rPr>
+        <w:t>= 5</w:t>
       </w:r>
     </w:p>
     <w:p>
@@ -5757,6 +5790,7 @@
         </w:rPr>
         <w:t xml:space="preserve">   </w:t>
       </w:r>
+      <w:proofErr w:type="gramStart"/>
       <w:r>
         <w:rPr>
           <w:rFonts w:ascii="Times New Roman" w:hAnsi="Times New Roman" w:cs="Times New Roman"/>
@@ -5773,7 +5807,17 @@
           <w:szCs w:val="24"/>
           <w:lang w:val="uk-UA"/>
         </w:rPr>
-        <w:t xml:space="preserve"> := 7</w:t>
+        <w:t xml:space="preserve"> :</w:t>
+      </w:r>
+      <w:proofErr w:type="gramEnd"/>
+      <w:r>
+        <w:rPr>
+          <w:rFonts w:ascii="Times New Roman" w:hAnsi="Times New Roman" w:cs="Times New Roman"/>
+          <w:sz w:val="24"/>
+          <w:szCs w:val="24"/>
+          <w:lang w:val="uk-UA"/>
+        </w:rPr>
+        <w:t>= 7</w:t>
       </w:r>
     </w:p>
     <w:p>
@@ -6086,7 +6130,27 @@
           <w:szCs w:val="24"/>
           <w:lang w:val="en-US"/>
         </w:rPr>
-        <w:t xml:space="preserve">][j] = rand() / RAND_MAX * 2 * </w:t>
+        <w:t xml:space="preserve">][j] = </w:t>
+      </w:r>
+      <w:proofErr w:type="gramStart"/>
+      <w:r>
+        <w:rPr>
+          <w:rFonts w:ascii="Times New Roman" w:hAnsi="Times New Roman" w:cs="Times New Roman"/>
+          <w:sz w:val="24"/>
+          <w:szCs w:val="24"/>
+          <w:lang w:val="en-US"/>
+        </w:rPr>
+        <w:t>rand(</w:t>
+      </w:r>
+      <w:proofErr w:type="gramEnd"/>
+      <w:r>
+        <w:rPr>
+          <w:rFonts w:ascii="Times New Roman" w:hAnsi="Times New Roman" w:cs="Times New Roman"/>
+          <w:sz w:val="24"/>
+          <w:szCs w:val="24"/>
+          <w:lang w:val="en-US"/>
+        </w:rPr>
+        <w:t xml:space="preserve">) / RAND_MAX * 2 * </w:t>
       </w:r>
       <w:r>
         <w:rPr>
@@ -7664,6 +7728,7 @@
         </w:rPr>
         <w:t xml:space="preserve">   </w:t>
       </w:r>
+      <w:proofErr w:type="gramStart"/>
       <w:r>
         <w:rPr>
           <w:rFonts w:ascii="Times New Roman" w:hAnsi="Times New Roman" w:cs="Times New Roman"/>
@@ -7680,7 +7745,17 @@
           <w:szCs w:val="24"/>
           <w:lang w:val="uk-UA"/>
         </w:rPr>
-        <w:t xml:space="preserve"> := 5</w:t>
+        <w:t xml:space="preserve"> :</w:t>
+      </w:r>
+      <w:proofErr w:type="gramEnd"/>
+      <w:r>
+        <w:rPr>
+          <w:rFonts w:ascii="Times New Roman" w:hAnsi="Times New Roman" w:cs="Times New Roman"/>
+          <w:sz w:val="24"/>
+          <w:szCs w:val="24"/>
+          <w:lang w:val="uk-UA"/>
+        </w:rPr>
+        <w:t>= 5</w:t>
       </w:r>
     </w:p>
     <w:p>
@@ -7703,6 +7778,7 @@
         </w:rPr>
         <w:t xml:space="preserve">   </w:t>
       </w:r>
+      <w:proofErr w:type="gramStart"/>
       <w:r>
         <w:rPr>
           <w:rFonts w:ascii="Times New Roman" w:hAnsi="Times New Roman" w:cs="Times New Roman"/>
@@ -7719,7 +7795,17 @@
           <w:szCs w:val="24"/>
           <w:lang w:val="uk-UA"/>
         </w:rPr>
-        <w:t xml:space="preserve"> := 7</w:t>
+        <w:t xml:space="preserve"> :</w:t>
+      </w:r>
+      <w:proofErr w:type="gramEnd"/>
+      <w:r>
+        <w:rPr>
+          <w:rFonts w:ascii="Times New Roman" w:hAnsi="Times New Roman" w:cs="Times New Roman"/>
+          <w:sz w:val="24"/>
+          <w:szCs w:val="24"/>
+          <w:lang w:val="uk-UA"/>
+        </w:rPr>
+        <w:t>= 7</w:t>
       </w:r>
     </w:p>
     <w:p>
@@ -8032,7 +8118,27 @@
           <w:szCs w:val="24"/>
           <w:lang w:val="en-US"/>
         </w:rPr>
-        <w:t xml:space="preserve">][j] = rand() / RAND_MAX * 2 * </w:t>
+        <w:t xml:space="preserve">][j] = </w:t>
+      </w:r>
+      <w:proofErr w:type="gramStart"/>
+      <w:r>
+        <w:rPr>
+          <w:rFonts w:ascii="Times New Roman" w:hAnsi="Times New Roman" w:cs="Times New Roman"/>
+          <w:sz w:val="24"/>
+          <w:szCs w:val="24"/>
+          <w:lang w:val="en-US"/>
+        </w:rPr>
+        <w:t>rand(</w:t>
+      </w:r>
+      <w:proofErr w:type="gramEnd"/>
+      <w:r>
+        <w:rPr>
+          <w:rFonts w:ascii="Times New Roman" w:hAnsi="Times New Roman" w:cs="Times New Roman"/>
+          <w:sz w:val="24"/>
+          <w:szCs w:val="24"/>
+          <w:lang w:val="en-US"/>
+        </w:rPr>
+        <w:t xml:space="preserve">) / RAND_MAX * 2 * </w:t>
       </w:r>
     </w:p>
     <w:p>
@@ -8370,6 +8476,7 @@
         </w:rPr>
         <w:t xml:space="preserve">      </w:t>
       </w:r>
+      <w:proofErr w:type="gramStart"/>
       <w:r>
         <w:rPr>
           <w:rFonts w:ascii="Times New Roman" w:hAnsi="Times New Roman" w:cs="Times New Roman"/>
@@ -8385,7 +8492,16 @@
           <w:sz w:val="24"/>
           <w:szCs w:val="24"/>
         </w:rPr>
-        <w:t xml:space="preserve"> := 0</w:t>
+        <w:t xml:space="preserve"> :</w:t>
+      </w:r>
+      <w:proofErr w:type="gramEnd"/>
+      <w:r>
+        <w:rPr>
+          <w:rFonts w:ascii="Times New Roman" w:hAnsi="Times New Roman" w:cs="Times New Roman"/>
+          <w:sz w:val="24"/>
+          <w:szCs w:val="24"/>
+        </w:rPr>
+        <w:t>= 0</w:t>
       </w:r>
     </w:p>
     <w:p>
@@ -8657,6 +8773,7 @@
         </w:rPr>
         <w:t xml:space="preserve">                     </w:t>
       </w:r>
+      <w:proofErr w:type="gramStart"/>
       <w:r>
         <w:rPr>
           <w:rFonts w:ascii="Times New Roman" w:hAnsi="Times New Roman" w:cs="Times New Roman"/>
@@ -8673,7 +8790,17 @@
           <w:szCs w:val="24"/>
           <w:lang w:val="en-US"/>
         </w:rPr>
-        <w:t xml:space="preserve"> := </w:t>
+        <w:t xml:space="preserve"> :</w:t>
+      </w:r>
+      <w:proofErr w:type="gramEnd"/>
+      <w:r>
+        <w:rPr>
+          <w:rFonts w:ascii="Times New Roman" w:hAnsi="Times New Roman" w:cs="Times New Roman"/>
+          <w:sz w:val="24"/>
+          <w:szCs w:val="24"/>
+          <w:lang w:val="en-US"/>
+        </w:rPr>
+        <w:t xml:space="preserve">= </w:t>
       </w:r>
       <w:r>
         <w:rPr>
@@ -8733,6 +8860,7 @@
         <w:t xml:space="preserve">                     </w:t>
       </w:r>
       <w:proofErr w:type="spellStart"/>
+      <w:proofErr w:type="gramStart"/>
       <w:r>
         <w:rPr>
           <w:rFonts w:ascii="Times New Roman" w:hAnsi="Times New Roman" w:cs="Times New Roman"/>
@@ -8749,7 +8877,16 @@
           <w:sz w:val="24"/>
           <w:szCs w:val="24"/>
         </w:rPr>
-        <w:t xml:space="preserve"> := </w:t>
+        <w:t xml:space="preserve"> :</w:t>
+      </w:r>
+      <w:proofErr w:type="gramEnd"/>
+      <w:r>
+        <w:rPr>
+          <w:rFonts w:ascii="Times New Roman" w:hAnsi="Times New Roman" w:cs="Times New Roman"/>
+          <w:sz w:val="24"/>
+          <w:szCs w:val="24"/>
+        </w:rPr>
+        <w:t xml:space="preserve">= </w:t>
       </w:r>
       <w:proofErr w:type="spellStart"/>
       <w:r>
@@ -10321,6 +10458,7 @@
         </w:rPr>
         <w:t xml:space="preserve">   </w:t>
       </w:r>
+      <w:proofErr w:type="gramStart"/>
       <w:r>
         <w:rPr>
           <w:rFonts w:ascii="Times New Roman" w:hAnsi="Times New Roman" w:cs="Times New Roman"/>
@@ -10337,7 +10475,17 @@
           <w:szCs w:val="24"/>
           <w:lang w:val="uk-UA"/>
         </w:rPr>
-        <w:t xml:space="preserve"> := 5</w:t>
+        <w:t xml:space="preserve"> :</w:t>
+      </w:r>
+      <w:proofErr w:type="gramEnd"/>
+      <w:r>
+        <w:rPr>
+          <w:rFonts w:ascii="Times New Roman" w:hAnsi="Times New Roman" w:cs="Times New Roman"/>
+          <w:sz w:val="24"/>
+          <w:szCs w:val="24"/>
+          <w:lang w:val="uk-UA"/>
+        </w:rPr>
+        <w:t>= 5</w:t>
       </w:r>
     </w:p>
     <w:p>
@@ -10360,6 +10508,7 @@
         </w:rPr>
         <w:t xml:space="preserve">   </w:t>
       </w:r>
+      <w:proofErr w:type="gramStart"/>
       <w:r>
         <w:rPr>
           <w:rFonts w:ascii="Times New Roman" w:hAnsi="Times New Roman" w:cs="Times New Roman"/>
@@ -10376,7 +10525,17 @@
           <w:szCs w:val="24"/>
           <w:lang w:val="uk-UA"/>
         </w:rPr>
-        <w:t xml:space="preserve"> := 7</w:t>
+        <w:t xml:space="preserve"> :</w:t>
+      </w:r>
+      <w:proofErr w:type="gramEnd"/>
+      <w:r>
+        <w:rPr>
+          <w:rFonts w:ascii="Times New Roman" w:hAnsi="Times New Roman" w:cs="Times New Roman"/>
+          <w:sz w:val="24"/>
+          <w:szCs w:val="24"/>
+          <w:lang w:val="uk-UA"/>
+        </w:rPr>
+        <w:t>= 7</w:t>
       </w:r>
     </w:p>
     <w:p>
@@ -10689,7 +10848,27 @@
           <w:szCs w:val="24"/>
           <w:lang w:val="en-US"/>
         </w:rPr>
-        <w:t xml:space="preserve">][j] = rand() / RAND_MAX * 2 * </w:t>
+        <w:t xml:space="preserve">][j] = </w:t>
+      </w:r>
+      <w:proofErr w:type="gramStart"/>
+      <w:r>
+        <w:rPr>
+          <w:rFonts w:ascii="Times New Roman" w:hAnsi="Times New Roman" w:cs="Times New Roman"/>
+          <w:sz w:val="24"/>
+          <w:szCs w:val="24"/>
+          <w:lang w:val="en-US"/>
+        </w:rPr>
+        <w:t>rand(</w:t>
+      </w:r>
+      <w:proofErr w:type="gramEnd"/>
+      <w:r>
+        <w:rPr>
+          <w:rFonts w:ascii="Times New Roman" w:hAnsi="Times New Roman" w:cs="Times New Roman"/>
+          <w:sz w:val="24"/>
+          <w:szCs w:val="24"/>
+          <w:lang w:val="en-US"/>
+        </w:rPr>
+        <w:t xml:space="preserve">) / RAND_MAX * 2 * </w:t>
       </w:r>
     </w:p>
     <w:p>
@@ -11027,6 +11206,7 @@
         </w:rPr>
         <w:t xml:space="preserve">      </w:t>
       </w:r>
+      <w:proofErr w:type="gramStart"/>
       <w:r>
         <w:rPr>
           <w:rFonts w:ascii="Times New Roman" w:hAnsi="Times New Roman" w:cs="Times New Roman"/>
@@ -11042,7 +11222,16 @@
           <w:sz w:val="24"/>
           <w:szCs w:val="24"/>
         </w:rPr>
-        <w:t xml:space="preserve"> := 0</w:t>
+        <w:t xml:space="preserve"> :</w:t>
+      </w:r>
+      <w:proofErr w:type="gramEnd"/>
+      <w:r>
+        <w:rPr>
+          <w:rFonts w:ascii="Times New Roman" w:hAnsi="Times New Roman" w:cs="Times New Roman"/>
+          <w:sz w:val="24"/>
+          <w:szCs w:val="24"/>
+        </w:rPr>
+        <w:t>= 0</w:t>
       </w:r>
     </w:p>
     <w:p>
@@ -11314,6 +11503,7 @@
         </w:rPr>
         <w:t xml:space="preserve">                     </w:t>
       </w:r>
+      <w:proofErr w:type="gramStart"/>
       <w:r>
         <w:rPr>
           <w:rFonts w:ascii="Times New Roman" w:hAnsi="Times New Roman" w:cs="Times New Roman"/>
@@ -11330,7 +11520,17 @@
           <w:szCs w:val="24"/>
           <w:lang w:val="en-US"/>
         </w:rPr>
-        <w:t xml:space="preserve"> := </w:t>
+        <w:t xml:space="preserve"> :</w:t>
+      </w:r>
+      <w:proofErr w:type="gramEnd"/>
+      <w:r>
+        <w:rPr>
+          <w:rFonts w:ascii="Times New Roman" w:hAnsi="Times New Roman" w:cs="Times New Roman"/>
+          <w:sz w:val="24"/>
+          <w:szCs w:val="24"/>
+          <w:lang w:val="en-US"/>
+        </w:rPr>
+        <w:t xml:space="preserve">= </w:t>
       </w:r>
       <w:r>
         <w:rPr>
@@ -11390,6 +11590,7 @@
         <w:t xml:space="preserve">                     </w:t>
       </w:r>
       <w:proofErr w:type="spellStart"/>
+      <w:proofErr w:type="gramStart"/>
       <w:r>
         <w:rPr>
           <w:rFonts w:ascii="Times New Roman" w:hAnsi="Times New Roman" w:cs="Times New Roman"/>
@@ -11406,7 +11607,16 @@
           <w:sz w:val="24"/>
           <w:szCs w:val="24"/>
         </w:rPr>
-        <w:t xml:space="preserve"> := </w:t>
+        <w:t xml:space="preserve"> :</w:t>
+      </w:r>
+      <w:proofErr w:type="gramEnd"/>
+      <w:r>
+        <w:rPr>
+          <w:rFonts w:ascii="Times New Roman" w:hAnsi="Times New Roman" w:cs="Times New Roman"/>
+          <w:sz w:val="24"/>
+          <w:szCs w:val="24"/>
+        </w:rPr>
+        <w:t xml:space="preserve">= </w:t>
       </w:r>
       <w:proofErr w:type="spellStart"/>
       <w:r>
@@ -11671,7 +11881,27 @@
           <w:szCs w:val="24"/>
           <w:lang w:val="en-US"/>
         </w:rPr>
-        <w:t xml:space="preserve">][j] = A[m </w:t>
+        <w:t xml:space="preserve">][j] = </w:t>
+      </w:r>
+      <w:proofErr w:type="gramStart"/>
+      <w:r>
+        <w:rPr>
+          <w:rFonts w:ascii="Times New Roman" w:hAnsi="Times New Roman" w:cs="Times New Roman"/>
+          <w:sz w:val="24"/>
+          <w:szCs w:val="24"/>
+          <w:lang w:val="en-US"/>
+        </w:rPr>
+        <w:t>A[</w:t>
+      </w:r>
+      <w:proofErr w:type="gramEnd"/>
+      <w:r>
+        <w:rPr>
+          <w:rFonts w:ascii="Times New Roman" w:hAnsi="Times New Roman" w:cs="Times New Roman"/>
+          <w:sz w:val="24"/>
+          <w:szCs w:val="24"/>
+          <w:lang w:val="en-US"/>
+        </w:rPr>
+        <w:t xml:space="preserve">m </w:t>
       </w:r>
       <w:r>
         <w:rPr>
@@ -11711,14 +11941,25 @@
         </w:rPr>
         <w:t xml:space="preserve">               </w:t>
       </w:r>
-      <w:r>
-        <w:rPr>
-          <w:rFonts w:ascii="Times New Roman" w:hAnsi="Times New Roman" w:cs="Times New Roman"/>
-          <w:sz w:val="24"/>
-          <w:szCs w:val="24"/>
-          <w:lang w:val="en-US"/>
-        </w:rPr>
-        <w:t xml:space="preserve">A[m </w:t>
+      <w:proofErr w:type="gramStart"/>
+      <w:r>
+        <w:rPr>
+          <w:rFonts w:ascii="Times New Roman" w:hAnsi="Times New Roman" w:cs="Times New Roman"/>
+          <w:sz w:val="24"/>
+          <w:szCs w:val="24"/>
+          <w:lang w:val="en-US"/>
+        </w:rPr>
+        <w:t>A[</w:t>
+      </w:r>
+      <w:proofErr w:type="gramEnd"/>
+      <w:r>
+        <w:rPr>
+          <w:rFonts w:ascii="Times New Roman" w:hAnsi="Times New Roman" w:cs="Times New Roman"/>
+          <w:sz w:val="24"/>
+          <w:szCs w:val="24"/>
+          <w:lang w:val="en-US"/>
+        </w:rPr>
+        <w:t xml:space="preserve">m </w:t>
       </w:r>
       <w:r>
         <w:rPr>
@@ -13111,6 +13352,7 @@
         </w:rPr>
         <w:t xml:space="preserve">   </w:t>
       </w:r>
+      <w:proofErr w:type="gramStart"/>
       <w:r>
         <w:rPr>
           <w:rFonts w:ascii="Times New Roman" w:hAnsi="Times New Roman" w:cs="Times New Roman"/>
@@ -13127,7 +13369,17 @@
           <w:szCs w:val="24"/>
           <w:lang w:val="uk-UA"/>
         </w:rPr>
-        <w:t xml:space="preserve"> := 5</w:t>
+        <w:t xml:space="preserve"> :</w:t>
+      </w:r>
+      <w:proofErr w:type="gramEnd"/>
+      <w:r>
+        <w:rPr>
+          <w:rFonts w:ascii="Times New Roman" w:hAnsi="Times New Roman" w:cs="Times New Roman"/>
+          <w:sz w:val="24"/>
+          <w:szCs w:val="24"/>
+          <w:lang w:val="uk-UA"/>
+        </w:rPr>
+        <w:t>= 5</w:t>
       </w:r>
     </w:p>
     <w:p>
@@ -13150,6 +13402,7 @@
         </w:rPr>
         <w:t xml:space="preserve">   </w:t>
       </w:r>
+      <w:proofErr w:type="gramStart"/>
       <w:r>
         <w:rPr>
           <w:rFonts w:ascii="Times New Roman" w:hAnsi="Times New Roman" w:cs="Times New Roman"/>
@@ -13166,7 +13419,17 @@
           <w:szCs w:val="24"/>
           <w:lang w:val="uk-UA"/>
         </w:rPr>
-        <w:t xml:space="preserve"> := 7</w:t>
+        <w:t xml:space="preserve"> :</w:t>
+      </w:r>
+      <w:proofErr w:type="gramEnd"/>
+      <w:r>
+        <w:rPr>
+          <w:rFonts w:ascii="Times New Roman" w:hAnsi="Times New Roman" w:cs="Times New Roman"/>
+          <w:sz w:val="24"/>
+          <w:szCs w:val="24"/>
+          <w:lang w:val="uk-UA"/>
+        </w:rPr>
+        <w:t>= 7</w:t>
       </w:r>
     </w:p>
     <w:p>
@@ -13479,7 +13742,27 @@
           <w:szCs w:val="24"/>
           <w:lang w:val="en-US"/>
         </w:rPr>
-        <w:t xml:space="preserve">][j] = rand() / RAND_MAX * 2 * </w:t>
+        <w:t xml:space="preserve">][j] = </w:t>
+      </w:r>
+      <w:proofErr w:type="gramStart"/>
+      <w:r>
+        <w:rPr>
+          <w:rFonts w:ascii="Times New Roman" w:hAnsi="Times New Roman" w:cs="Times New Roman"/>
+          <w:sz w:val="24"/>
+          <w:szCs w:val="24"/>
+          <w:lang w:val="en-US"/>
+        </w:rPr>
+        <w:t>rand(</w:t>
+      </w:r>
+      <w:proofErr w:type="gramEnd"/>
+      <w:r>
+        <w:rPr>
+          <w:rFonts w:ascii="Times New Roman" w:hAnsi="Times New Roman" w:cs="Times New Roman"/>
+          <w:sz w:val="24"/>
+          <w:szCs w:val="24"/>
+          <w:lang w:val="en-US"/>
+        </w:rPr>
+        <w:t xml:space="preserve">) / RAND_MAX * 2 * </w:t>
       </w:r>
     </w:p>
     <w:p>
@@ -13817,6 +14100,7 @@
         </w:rPr>
         <w:t xml:space="preserve">      </w:t>
       </w:r>
+      <w:proofErr w:type="gramStart"/>
       <w:r>
         <w:rPr>
           <w:rFonts w:ascii="Times New Roman" w:hAnsi="Times New Roman" w:cs="Times New Roman"/>
@@ -13832,7 +14116,16 @@
           <w:sz w:val="24"/>
           <w:szCs w:val="24"/>
         </w:rPr>
-        <w:t xml:space="preserve"> := 0</w:t>
+        <w:t xml:space="preserve"> :</w:t>
+      </w:r>
+      <w:proofErr w:type="gramEnd"/>
+      <w:r>
+        <w:rPr>
+          <w:rFonts w:ascii="Times New Roman" w:hAnsi="Times New Roman" w:cs="Times New Roman"/>
+          <w:sz w:val="24"/>
+          <w:szCs w:val="24"/>
+        </w:rPr>
+        <w:t>= 0</w:t>
       </w:r>
     </w:p>
     <w:p>
@@ -14104,6 +14397,7 @@
         </w:rPr>
         <w:t xml:space="preserve">                     </w:t>
       </w:r>
+      <w:proofErr w:type="gramStart"/>
       <w:r>
         <w:rPr>
           <w:rFonts w:ascii="Times New Roman" w:hAnsi="Times New Roman" w:cs="Times New Roman"/>
@@ -14120,7 +14414,17 @@
           <w:szCs w:val="24"/>
           <w:lang w:val="en-US"/>
         </w:rPr>
-        <w:t xml:space="preserve"> := </w:t>
+        <w:t xml:space="preserve"> :</w:t>
+      </w:r>
+      <w:proofErr w:type="gramEnd"/>
+      <w:r>
+        <w:rPr>
+          <w:rFonts w:ascii="Times New Roman" w:hAnsi="Times New Roman" w:cs="Times New Roman"/>
+          <w:sz w:val="24"/>
+          <w:szCs w:val="24"/>
+          <w:lang w:val="en-US"/>
+        </w:rPr>
+        <w:t xml:space="preserve">= </w:t>
       </w:r>
       <w:r>
         <w:rPr>
@@ -14180,6 +14484,7 @@
         <w:t xml:space="preserve">                     </w:t>
       </w:r>
       <w:proofErr w:type="spellStart"/>
+      <w:proofErr w:type="gramStart"/>
       <w:r>
         <w:rPr>
           <w:rFonts w:ascii="Times New Roman" w:hAnsi="Times New Roman" w:cs="Times New Roman"/>
@@ -14196,7 +14501,16 @@
           <w:sz w:val="24"/>
           <w:szCs w:val="24"/>
         </w:rPr>
-        <w:t xml:space="preserve"> := </w:t>
+        <w:t xml:space="preserve"> :</w:t>
+      </w:r>
+      <w:proofErr w:type="gramEnd"/>
+      <w:r>
+        <w:rPr>
+          <w:rFonts w:ascii="Times New Roman" w:hAnsi="Times New Roman" w:cs="Times New Roman"/>
+          <w:sz w:val="24"/>
+          <w:szCs w:val="24"/>
+        </w:rPr>
+        <w:t xml:space="preserve">= </w:t>
       </w:r>
       <w:proofErr w:type="spellStart"/>
       <w:r>
@@ -14461,7 +14775,27 @@
           <w:szCs w:val="24"/>
           <w:lang w:val="en-US"/>
         </w:rPr>
-        <w:t xml:space="preserve">][j] = A[m </w:t>
+        <w:t xml:space="preserve">][j] = </w:t>
+      </w:r>
+      <w:proofErr w:type="gramStart"/>
+      <w:r>
+        <w:rPr>
+          <w:rFonts w:ascii="Times New Roman" w:hAnsi="Times New Roman" w:cs="Times New Roman"/>
+          <w:sz w:val="24"/>
+          <w:szCs w:val="24"/>
+          <w:lang w:val="en-US"/>
+        </w:rPr>
+        <w:t>A[</w:t>
+      </w:r>
+      <w:proofErr w:type="gramEnd"/>
+      <w:r>
+        <w:rPr>
+          <w:rFonts w:ascii="Times New Roman" w:hAnsi="Times New Roman" w:cs="Times New Roman"/>
+          <w:sz w:val="24"/>
+          <w:szCs w:val="24"/>
+          <w:lang w:val="en-US"/>
+        </w:rPr>
+        <w:t xml:space="preserve">m </w:t>
       </w:r>
       <w:r>
         <w:rPr>
@@ -14501,14 +14835,25 @@
         </w:rPr>
         <w:t xml:space="preserve">               </w:t>
       </w:r>
-      <w:r>
-        <w:rPr>
-          <w:rFonts w:ascii="Times New Roman" w:hAnsi="Times New Roman" w:cs="Times New Roman"/>
-          <w:sz w:val="24"/>
-          <w:szCs w:val="24"/>
-          <w:lang w:val="en-US"/>
-        </w:rPr>
-        <w:t xml:space="preserve">A[m </w:t>
+      <w:proofErr w:type="gramStart"/>
+      <w:r>
+        <w:rPr>
+          <w:rFonts w:ascii="Times New Roman" w:hAnsi="Times New Roman" w:cs="Times New Roman"/>
+          <w:sz w:val="24"/>
+          <w:szCs w:val="24"/>
+          <w:lang w:val="en-US"/>
+        </w:rPr>
+        <w:t>A[</w:t>
+      </w:r>
+      <w:proofErr w:type="gramEnd"/>
+      <w:r>
+        <w:rPr>
+          <w:rFonts w:ascii="Times New Roman" w:hAnsi="Times New Roman" w:cs="Times New Roman"/>
+          <w:sz w:val="24"/>
+          <w:szCs w:val="24"/>
+          <w:lang w:val="en-US"/>
+        </w:rPr>
+        <w:t xml:space="preserve">m </w:t>
       </w:r>
       <w:r>
         <w:rPr>
@@ -16167,16 +16512,19 @@
       </w:pPr>
       <w:r>
         <w:rPr>
+          <w:rFonts w:ascii="Times New Roman" w:hAnsi="Times New Roman" w:cs="Times New Roman"/>
           <w:i/>
           <w:iCs/>
           <w:noProof/>
+          <w:sz w:val="24"/>
+          <w:szCs w:val="24"/>
           <w:lang w:val="uk-UA"/>
         </w:rPr>
         <w:drawing>
-          <wp:inline distT="0" distB="0" distL="0" distR="0" wp14:anchorId="4CCE3038" wp14:editId="622AEB79">
-            <wp:extent cx="4815840" cy="6580772"/>
-            <wp:effectExtent l="0" t="0" r="3810" b="0"/>
-            <wp:docPr id="11" name="Picture 11"/>
+          <wp:inline distT="0" distB="0" distL="0" distR="0" wp14:anchorId="7AF79143" wp14:editId="73186B68">
+            <wp:extent cx="4750282" cy="6487886"/>
+            <wp:effectExtent l="0" t="0" r="0" b="8255"/>
+            <wp:docPr id="2" name="Picture 2"/>
             <wp:cNvGraphicFramePr>
               <a:graphicFrameLocks xmlns:a="http://schemas.openxmlformats.org/drawingml/2006/main" noChangeAspect="1"/>
             </wp:cNvGraphicFramePr>
@@ -16184,36 +16532,23 @@
               <a:graphicData uri="http://schemas.openxmlformats.org/drawingml/2006/picture">
                 <pic:pic xmlns:pic="http://schemas.openxmlformats.org/drawingml/2006/picture">
                   <pic:nvPicPr>
-                    <pic:cNvPr id="0" name="Picture 14"/>
-                    <pic:cNvPicPr>
-                      <a:picLocks noChangeAspect="1" noChangeArrowheads="1"/>
-                    </pic:cNvPicPr>
+                    <pic:cNvPr id="1" name=""/>
+                    <pic:cNvPicPr/>
                   </pic:nvPicPr>
                   <pic:blipFill>
-                    <a:blip r:embed="rId9">
-                      <a:extLst>
-                        <a:ext uri="{28A0092B-C50C-407E-A947-70E740481C1C}">
-                          <a14:useLocalDpi xmlns:a14="http://schemas.microsoft.com/office/drawing/2010/main" val="0"/>
-                        </a:ext>
-                      </a:extLst>
-                    </a:blip>
-                    <a:srcRect/>
+                    <a:blip r:embed="rId9"/>
                     <a:stretch>
                       <a:fillRect/>
                     </a:stretch>
                   </pic:blipFill>
-                  <pic:spPr bwMode="auto">
+                  <pic:spPr>
                     <a:xfrm>
                       <a:off x="0" y="0"/>
-                      <a:ext cx="4850780" cy="6628517"/>
+                      <a:ext cx="4764857" cy="6507793"/>
                     </a:xfrm>
                     <a:prstGeom prst="rect">
                       <a:avLst/>
                     </a:prstGeom>
-                    <a:noFill/>
-                    <a:ln>
-                      <a:noFill/>
-                    </a:ln>
                   </pic:spPr>
                 </pic:pic>
               </a:graphicData>
@@ -16430,16 +16765,19 @@
       </w:pPr>
       <w:r>
         <w:rPr>
+          <w:rFonts w:ascii="Times New Roman" w:hAnsi="Times New Roman" w:cs="Times New Roman"/>
           <w:i/>
           <w:iCs/>
           <w:noProof/>
+          <w:sz w:val="24"/>
+          <w:szCs w:val="24"/>
           <w:lang w:val="uk-UA"/>
         </w:rPr>
         <w:drawing>
-          <wp:inline distT="0" distB="0" distL="0" distR="0" wp14:anchorId="484323A6" wp14:editId="1FFF65AE">
-            <wp:extent cx="4366260" cy="9057005"/>
+          <wp:inline distT="0" distB="0" distL="0" distR="0" wp14:anchorId="7B2488D6" wp14:editId="400C31B3">
+            <wp:extent cx="4288972" cy="8901753"/>
             <wp:effectExtent l="0" t="0" r="0" b="0"/>
-            <wp:docPr id="13" name="Picture 13"/>
+            <wp:docPr id="4" name="Picture 4"/>
             <wp:cNvGraphicFramePr>
               <a:graphicFrameLocks xmlns:a="http://schemas.openxmlformats.org/drawingml/2006/main" noChangeAspect="1"/>
             </wp:cNvGraphicFramePr>
@@ -16447,36 +16785,23 @@
               <a:graphicData uri="http://schemas.openxmlformats.org/drawingml/2006/picture">
                 <pic:pic xmlns:pic="http://schemas.openxmlformats.org/drawingml/2006/picture">
                   <pic:nvPicPr>
-                    <pic:cNvPr id="0" name="Picture 16"/>
-                    <pic:cNvPicPr>
-                      <a:picLocks noChangeAspect="1" noChangeArrowheads="1"/>
-                    </pic:cNvPicPr>
+                    <pic:cNvPr id="1" name=""/>
+                    <pic:cNvPicPr/>
                   </pic:nvPicPr>
                   <pic:blipFill>
-                    <a:blip r:embed="rId10">
-                      <a:extLst>
-                        <a:ext uri="{28A0092B-C50C-407E-A947-70E740481C1C}">
-                          <a14:useLocalDpi xmlns:a14="http://schemas.microsoft.com/office/drawing/2010/main" val="0"/>
-                        </a:ext>
-                      </a:extLst>
-                    </a:blip>
-                    <a:srcRect/>
+                    <a:blip r:embed="rId10"/>
                     <a:stretch>
                       <a:fillRect/>
                     </a:stretch>
                   </pic:blipFill>
-                  <pic:spPr bwMode="auto">
+                  <pic:spPr>
                     <a:xfrm>
                       <a:off x="0" y="0"/>
-                      <a:ext cx="4391312" cy="9108971"/>
+                      <a:ext cx="4300520" cy="8925722"/>
                     </a:xfrm>
                     <a:prstGeom prst="rect">
                       <a:avLst/>
                     </a:prstGeom>
-                    <a:noFill/>
-                    <a:ln>
-                      <a:noFill/>
-                    </a:ln>
                   </pic:spPr>
                 </pic:pic>
               </a:graphicData>
@@ -16524,16 +16849,19 @@
       </w:pPr>
       <w:r>
         <w:rPr>
+          <w:rFonts w:ascii="Times New Roman" w:hAnsi="Times New Roman" w:cs="Times New Roman"/>
           <w:i/>
           <w:iCs/>
           <w:noProof/>
+          <w:sz w:val="24"/>
+          <w:szCs w:val="24"/>
           <w:lang w:val="en-US"/>
         </w:rPr>
         <w:drawing>
-          <wp:inline distT="0" distB="0" distL="0" distR="0" wp14:anchorId="26CA48AD" wp14:editId="52CF4181">
-            <wp:extent cx="4152900" cy="8977411"/>
-            <wp:effectExtent l="0" t="0" r="0" b="0"/>
-            <wp:docPr id="15" name="Picture 15"/>
+          <wp:inline distT="0" distB="0" distL="0" distR="0" wp14:anchorId="78123822" wp14:editId="1F44831F">
+            <wp:extent cx="4180114" cy="9041605"/>
+            <wp:effectExtent l="0" t="0" r="0" b="7620"/>
+            <wp:docPr id="5" name="Picture 5"/>
             <wp:cNvGraphicFramePr>
               <a:graphicFrameLocks xmlns:a="http://schemas.openxmlformats.org/drawingml/2006/main" noChangeAspect="1"/>
             </wp:cNvGraphicFramePr>
@@ -16541,36 +16869,23 @@
               <a:graphicData uri="http://schemas.openxmlformats.org/drawingml/2006/picture">
                 <pic:pic xmlns:pic="http://schemas.openxmlformats.org/drawingml/2006/picture">
                   <pic:nvPicPr>
-                    <pic:cNvPr id="0" name="Picture 18"/>
-                    <pic:cNvPicPr>
-                      <a:picLocks noChangeAspect="1" noChangeArrowheads="1"/>
-                    </pic:cNvPicPr>
+                    <pic:cNvPr id="1" name=""/>
+                    <pic:cNvPicPr/>
                   </pic:nvPicPr>
                   <pic:blipFill>
-                    <a:blip r:embed="rId11">
-                      <a:extLst>
-                        <a:ext uri="{28A0092B-C50C-407E-A947-70E740481C1C}">
-                          <a14:useLocalDpi xmlns:a14="http://schemas.microsoft.com/office/drawing/2010/main" val="0"/>
-                        </a:ext>
-                      </a:extLst>
-                    </a:blip>
-                    <a:srcRect/>
+                    <a:blip r:embed="rId11"/>
                     <a:stretch>
                       <a:fillRect/>
                     </a:stretch>
                   </pic:blipFill>
-                  <pic:spPr bwMode="auto">
+                  <pic:spPr>
                     <a:xfrm>
                       <a:off x="0" y="0"/>
-                      <a:ext cx="4161872" cy="8996807"/>
+                      <a:ext cx="4189734" cy="9062414"/>
                     </a:xfrm>
                     <a:prstGeom prst="rect">
                       <a:avLst/>
                     </a:prstGeom>
-                    <a:noFill/>
-                    <a:ln>
-                      <a:noFill/>
-                    </a:ln>
                   </pic:spPr>
                 </pic:pic>
               </a:graphicData>
@@ -16618,16 +16933,19 @@
       </w:pPr>
       <w:r>
         <w:rPr>
+          <w:rFonts w:ascii="Times New Roman" w:hAnsi="Times New Roman" w:cs="Times New Roman"/>
           <w:i/>
           <w:iCs/>
           <w:noProof/>
+          <w:sz w:val="24"/>
+          <w:szCs w:val="24"/>
           <w:lang w:val="uk-UA"/>
         </w:rPr>
         <w:drawing>
-          <wp:inline distT="0" distB="0" distL="0" distR="0" wp14:anchorId="16DAA577" wp14:editId="137E08E5">
-            <wp:extent cx="3893820" cy="8417353"/>
-            <wp:effectExtent l="0" t="0" r="0" b="3175"/>
-            <wp:docPr id="16" name="Picture 16"/>
+          <wp:inline distT="0" distB="0" distL="0" distR="0" wp14:anchorId="4D8DC3B3" wp14:editId="7D69F617">
+            <wp:extent cx="4084721" cy="8827407"/>
+            <wp:effectExtent l="0" t="0" r="0" b="0"/>
+            <wp:docPr id="6" name="Picture 6"/>
             <wp:cNvGraphicFramePr>
               <a:graphicFrameLocks xmlns:a="http://schemas.openxmlformats.org/drawingml/2006/main" noChangeAspect="1"/>
             </wp:cNvGraphicFramePr>
@@ -16635,36 +16953,23 @@
               <a:graphicData uri="http://schemas.openxmlformats.org/drawingml/2006/picture">
                 <pic:pic xmlns:pic="http://schemas.openxmlformats.org/drawingml/2006/picture">
                   <pic:nvPicPr>
-                    <pic:cNvPr id="0" name="Picture 20"/>
-                    <pic:cNvPicPr>
-                      <a:picLocks noChangeAspect="1" noChangeArrowheads="1"/>
-                    </pic:cNvPicPr>
+                    <pic:cNvPr id="1" name=""/>
+                    <pic:cNvPicPr/>
                   </pic:nvPicPr>
                   <pic:blipFill>
-                    <a:blip r:embed="rId12">
-                      <a:extLst>
-                        <a:ext uri="{28A0092B-C50C-407E-A947-70E740481C1C}">
-                          <a14:useLocalDpi xmlns:a14="http://schemas.microsoft.com/office/drawing/2010/main" val="0"/>
-                        </a:ext>
-                      </a:extLst>
-                    </a:blip>
-                    <a:srcRect/>
+                    <a:blip r:embed="rId12"/>
                     <a:stretch>
                       <a:fillRect/>
                     </a:stretch>
                   </pic:blipFill>
-                  <pic:spPr bwMode="auto">
+                  <pic:spPr>
                     <a:xfrm>
                       <a:off x="0" y="0"/>
-                      <a:ext cx="3908987" cy="8450140"/>
+                      <a:ext cx="4087928" cy="8834338"/>
                     </a:xfrm>
                     <a:prstGeom prst="rect">
                       <a:avLst/>
                     </a:prstGeom>
-                    <a:noFill/>
-                    <a:ln>
-                      <a:noFill/>
-                    </a:ln>
                   </pic:spPr>
                 </pic:pic>
               </a:graphicData>
@@ -16676,19 +16981,6 @@
     <w:p>
       <w:pPr>
         <w:pStyle w:val="ListParagraph"/>
-        <w:rPr>
-          <w:rFonts w:ascii="Times New Roman" w:hAnsi="Times New Roman" w:cs="Times New Roman"/>
-          <w:i/>
-          <w:iCs/>
-          <w:sz w:val="24"/>
-          <w:szCs w:val="24"/>
-          <w:lang w:val="uk-UA"/>
-        </w:rPr>
-      </w:pPr>
-    </w:p>
-    <w:p>
-      <w:pPr>
-        <w:spacing w:after="0"/>
         <w:rPr>
           <w:rFonts w:ascii="Times New Roman" w:hAnsi="Times New Roman" w:cs="Times New Roman"/>
           <w:i/>
